--- a/OneDrive/Documents/TestGitProject/Laravel_Tips.docx
+++ b/OneDrive/Documents/TestGitProject/Laravel_Tips.docx
@@ -19,23 +19,7 @@
           <w:b/>
           <w:bCs/>
         </w:rPr>
-        <w:t xml:space="preserve">How To Setup </w:t>
-      </w:r>
-      <w:proofErr w:type="spellStart"/>
-      <w:r>
-        <w:rPr>
-          <w:b/>
-          <w:bCs/>
-        </w:rPr>
-        <w:t>cURL</w:t>
-      </w:r>
-      <w:proofErr w:type="spellEnd"/>
-      <w:r>
-        <w:rPr>
-          <w:b/>
-          <w:bCs/>
-        </w:rPr>
-        <w:t>:</w:t>
+        <w:t>How To Setup cURL:</w:t>
       </w:r>
     </w:p>
     <w:p>
@@ -47,15 +31,7 @@
         <w:spacing w:before="100" w:beforeAutospacing="1" w:after="100" w:afterAutospacing="1"/>
       </w:pPr>
       <w:r>
-        <w:t xml:space="preserve">Download and unzip 64-bit </w:t>
-      </w:r>
-      <w:proofErr w:type="spellStart"/>
-      <w:r>
-        <w:t>cURL</w:t>
-      </w:r>
-      <w:proofErr w:type="spellEnd"/>
-      <w:r>
-        <w:t xml:space="preserve"> with SSL: </w:t>
+        <w:t>Download and unzip 64-bit cURL with SSL: </w:t>
       </w:r>
       <w:hyperlink r:id="rId5" w:tgtFrame="_blank" w:history="1">
         <w:r>
@@ -107,23 +83,7 @@
         </w:r>
       </w:hyperlink>
       <w:r>
-        <w:t xml:space="preserve">( you can skip step 3 and get back this step if you get message of lacking some runtime </w:t>
-      </w:r>
-      <w:proofErr w:type="spellStart"/>
-      <w:r>
-        <w:t>dll</w:t>
-      </w:r>
-      <w:proofErr w:type="spellEnd"/>
-      <w:r>
-        <w:t xml:space="preserve"> when running curl from </w:t>
-      </w:r>
-      <w:proofErr w:type="spellStart"/>
-      <w:r>
-        <w:t>cmd</w:t>
-      </w:r>
-      <w:proofErr w:type="spellEnd"/>
-      <w:r>
-        <w:t xml:space="preserve"> )</w:t>
+        <w:t>( you can skip step 3 and get back this step if you get message of lacking some runtime dll when running curl from cmd )</w:t>
       </w:r>
     </w:p>
     <w:p>
@@ -135,15 +95,7 @@
         <w:spacing w:before="100" w:beforeAutospacing="1" w:after="100" w:afterAutospacing="1"/>
       </w:pPr>
       <w:r>
-        <w:t xml:space="preserve">Download the latest bundle of </w:t>
-      </w:r>
-      <w:proofErr w:type="spellStart"/>
-      <w:r>
-        <w:t>Certficate</w:t>
-      </w:r>
-      <w:proofErr w:type="spellEnd"/>
-      <w:r>
-        <w:t xml:space="preserve"> Authority Public Keys from mozilla.org: </w:t>
+        <w:t>Download the latest bundle of Certficate Authority Public Keys from mozilla.org: </w:t>
       </w:r>
       <w:hyperlink r:id="rId7" w:tgtFrame="_blank" w:history="1">
         <w:r>
@@ -250,15 +202,7 @@
         <w:spacing w:before="100" w:beforeAutospacing="1" w:after="100" w:afterAutospacing="1"/>
       </w:pPr>
       <w:r>
-        <w:t xml:space="preserve">For both commands, you should see a couple pages of the HTML source code. If you see this, </w:t>
-      </w:r>
-      <w:proofErr w:type="spellStart"/>
-      <w:r>
-        <w:t>cURL</w:t>
-      </w:r>
-      <w:proofErr w:type="spellEnd"/>
-      <w:r>
-        <w:t xml:space="preserve"> is up and running!</w:t>
+        <w:t>For both commands, you should see a couple pages of the HTML source code. If you see this, cURL is up and running!</w:t>
       </w:r>
     </w:p>
     <w:p>
@@ -285,31 +229,10 @@
         <w:pStyle w:val="HTMLPreformatted"/>
       </w:pPr>
       <w:r>
-        <w:t xml:space="preserve">composer create-project </w:t>
-      </w:r>
-      <w:proofErr w:type="spellStart"/>
-      <w:r>
-        <w:t>laravel</w:t>
-      </w:r>
-      <w:proofErr w:type="spellEnd"/>
-      <w:r>
-        <w:t>/</w:t>
-      </w:r>
-      <w:proofErr w:type="spellStart"/>
-      <w:r>
-        <w:t>laravel</w:t>
-      </w:r>
-      <w:proofErr w:type="spellEnd"/>
-      <w:r>
-        <w:t xml:space="preserve"> </w:t>
-      </w:r>
-      <w:proofErr w:type="spellStart"/>
-      <w:r>
-        <w:t>lara</w:t>
-      </w:r>
-      <w:proofErr w:type="spellEnd"/>
-      <w:r>
-        <w:t>-mash</w:t>
+        <w:t xml:space="preserve">composer create-project laravel/laravel </w:t>
+      </w:r>
+      <w:r>
+        <w:t>lara-mash</w:t>
       </w:r>
       <w:r>
         <w:t xml:space="preserve"> --prefer-dist</w:t>
@@ -330,41 +253,15 @@
         <w:pStyle w:val="HTMLPreformatted"/>
       </w:pPr>
       <w:r>
-        <w:t xml:space="preserve">C:\Users\mashihoor\Dropbox\wamp\www\laravel&gt;composer create-project </w:t>
-      </w:r>
-      <w:proofErr w:type="spellStart"/>
-      <w:r>
-        <w:t>laravel</w:t>
-      </w:r>
-      <w:proofErr w:type="spellEnd"/>
-      <w:r>
-        <w:t>/</w:t>
-      </w:r>
-      <w:proofErr w:type="spellStart"/>
-      <w:r>
-        <w:t>lara</w:t>
-      </w:r>
-      <w:proofErr w:type="spellEnd"/>
-    </w:p>
-    <w:p>
-      <w:pPr>
-        <w:pStyle w:val="HTMLPreformatted"/>
-      </w:pPr>
-      <w:proofErr w:type="spellStart"/>
-      <w:r>
-        <w:t>vel</w:t>
-      </w:r>
-      <w:proofErr w:type="spellEnd"/>
-      <w:r>
-        <w:t xml:space="preserve"> </w:t>
-      </w:r>
-      <w:proofErr w:type="spellStart"/>
-      <w:r>
-        <w:t>lara</w:t>
-      </w:r>
-      <w:proofErr w:type="spellEnd"/>
-      <w:r>
-        <w:t>-mash</w:t>
+        <w:t>C:\Users\mashihoor\Dropbox\wamp\www\laravel&gt;composer create-project laravel/lara</w:t>
+      </w:r>
+    </w:p>
+    <w:p>
+      <w:pPr>
+        <w:pStyle w:val="HTMLPreformatted"/>
+      </w:pPr>
+      <w:r>
+        <w:t>vel lara-mash</w:t>
       </w:r>
     </w:p>
     <w:p>
@@ -379,13 +276,8 @@
       <w:pPr>
         <w:pStyle w:val="HTMLPreformatted"/>
       </w:pPr>
-      <w:proofErr w:type="spellStart"/>
-      <w:r>
-        <w:t>ed</w:t>
-      </w:r>
-      <w:proofErr w:type="spellEnd"/>
-      <w:r>
-        <w:t xml:space="preserve"> to update it by running "C:\ProgramData\ComposerSetup\bin\composer.phar self-</w:t>
+      <w:r>
+        <w:t>ed to update it by running "C:\ProgramData\ComposerSetup\bin\composer.phar self-</w:t>
       </w:r>
     </w:p>
     <w:p>
@@ -401,47 +293,15 @@
         <w:pStyle w:val="HTMLPreformatted"/>
       </w:pPr>
       <w:r>
-        <w:t xml:space="preserve">Installing </w:t>
-      </w:r>
-      <w:proofErr w:type="spellStart"/>
-      <w:r>
-        <w:t>laravel</w:t>
-      </w:r>
-      <w:proofErr w:type="spellEnd"/>
-      <w:r>
-        <w:t>/</w:t>
-      </w:r>
-      <w:proofErr w:type="spellStart"/>
-      <w:r>
-        <w:t>laravel</w:t>
-      </w:r>
-      <w:proofErr w:type="spellEnd"/>
-      <w:r>
-        <w:t xml:space="preserve"> (v4.2.11)</w:t>
-      </w:r>
-    </w:p>
-    <w:p>
-      <w:pPr>
-        <w:pStyle w:val="HTMLPreformatted"/>
-      </w:pPr>
-      <w:r>
-        <w:t xml:space="preserve">  - Installing </w:t>
-      </w:r>
-      <w:proofErr w:type="spellStart"/>
-      <w:r>
-        <w:t>laravel</w:t>
-      </w:r>
-      <w:proofErr w:type="spellEnd"/>
-      <w:r>
-        <w:t>/</w:t>
-      </w:r>
-      <w:proofErr w:type="spellStart"/>
-      <w:r>
-        <w:t>laravel</w:t>
-      </w:r>
-      <w:proofErr w:type="spellEnd"/>
-      <w:r>
-        <w:t xml:space="preserve"> (v4.2.11)</w:t>
+        <w:t>Installing laravel/laravel (v4.2.11)</w:t>
+      </w:r>
+    </w:p>
+    <w:p>
+      <w:pPr>
+        <w:pStyle w:val="HTMLPreformatted"/>
+      </w:pPr>
+      <w:r>
+        <w:t xml:space="preserve">  - Installing laravel/laravel (v4.2.11)</w:t>
       </w:r>
     </w:p>
     <w:p>
@@ -470,23 +330,7 @@
           <w:b/>
           <w:color w:val="FF0000"/>
         </w:rPr>
-        <w:t xml:space="preserve">Created project in </w:t>
-      </w:r>
-      <w:proofErr w:type="spellStart"/>
-      <w:r>
-        <w:rPr>
-          <w:b/>
-          <w:color w:val="FF0000"/>
-        </w:rPr>
-        <w:t>lara</w:t>
-      </w:r>
-      <w:proofErr w:type="spellEnd"/>
-      <w:r>
-        <w:rPr>
-          <w:b/>
-          <w:color w:val="FF0000"/>
-        </w:rPr>
-        <w:t>-mash</w:t>
+        <w:t>Created project in lara-mash</w:t>
       </w:r>
     </w:p>
     <w:p>
@@ -510,15 +354,7 @@
         <w:pStyle w:val="HTMLPreformatted"/>
       </w:pPr>
       <w:r>
-        <w:t xml:space="preserve">  - Installing </w:t>
-      </w:r>
-      <w:proofErr w:type="spellStart"/>
-      <w:r>
-        <w:t>symfony</w:t>
-      </w:r>
-      <w:proofErr w:type="spellEnd"/>
-      <w:r>
-        <w:t>/translation (v2.5.8)</w:t>
+        <w:t xml:space="preserve">  - Installing symfony/translation (v2.5.8)</w:t>
       </w:r>
     </w:p>
     <w:p>
@@ -539,15 +375,7 @@
         <w:pStyle w:val="HTMLPreformatted"/>
       </w:pPr>
       <w:r>
-        <w:t xml:space="preserve">  - Installing </w:t>
-      </w:r>
-      <w:proofErr w:type="spellStart"/>
-      <w:r>
-        <w:t>symfony</w:t>
-      </w:r>
-      <w:proofErr w:type="spellEnd"/>
-      <w:r>
-        <w:t>/security-core (v2.5.8)</w:t>
+        <w:t xml:space="preserve">  - Installing symfony/security-core (v2.5.8)</w:t>
       </w:r>
     </w:p>
     <w:p>
@@ -569,15 +397,7 @@
       </w:pPr>
       <w:r>
         <w:lastRenderedPageBreak/>
-        <w:t xml:space="preserve">  - Installing </w:t>
-      </w:r>
-      <w:proofErr w:type="spellStart"/>
-      <w:r>
-        <w:t>symfony</w:t>
-      </w:r>
-      <w:proofErr w:type="spellEnd"/>
-      <w:r>
-        <w:t>/routing (v2.5.8)</w:t>
+        <w:t xml:space="preserve">  - Installing symfony/routing (v2.5.8)</w:t>
       </w:r>
     </w:p>
     <w:p>
@@ -598,15 +418,7 @@
         <w:pStyle w:val="HTMLPreformatted"/>
       </w:pPr>
       <w:r>
-        <w:t xml:space="preserve">  - Installing </w:t>
-      </w:r>
-      <w:proofErr w:type="spellStart"/>
-      <w:r>
-        <w:t>symfony</w:t>
-      </w:r>
-      <w:proofErr w:type="spellEnd"/>
-      <w:r>
-        <w:t>/process (v2.5.8)</w:t>
+        <w:t xml:space="preserve">  - Installing symfony/process (v2.5.8)</w:t>
       </w:r>
     </w:p>
     <w:p>
@@ -627,15 +439,7 @@
         <w:pStyle w:val="HTMLPreformatted"/>
       </w:pPr>
       <w:r>
-        <w:t xml:space="preserve">  - Installing </w:t>
-      </w:r>
-      <w:proofErr w:type="spellStart"/>
-      <w:r>
-        <w:t>psr</w:t>
-      </w:r>
-      <w:proofErr w:type="spellEnd"/>
-      <w:r>
-        <w:t>/log (1.0.0)</w:t>
+        <w:t xml:space="preserve">  - Installing psr/log (1.0.0)</w:t>
       </w:r>
     </w:p>
     <w:p>
@@ -656,15 +460,7 @@
         <w:pStyle w:val="HTMLPreformatted"/>
       </w:pPr>
       <w:r>
-        <w:t xml:space="preserve">  - Installing </w:t>
-      </w:r>
-      <w:proofErr w:type="spellStart"/>
-      <w:r>
-        <w:t>symfony</w:t>
-      </w:r>
-      <w:proofErr w:type="spellEnd"/>
-      <w:r>
-        <w:t>/debug (v2.5.8)</w:t>
+        <w:t xml:space="preserve">  - Installing symfony/debug (v2.5.8)</w:t>
       </w:r>
     </w:p>
     <w:p>
@@ -685,15 +481,7 @@
         <w:pStyle w:val="HTMLPreformatted"/>
       </w:pPr>
       <w:r>
-        <w:t xml:space="preserve">  - Installing </w:t>
-      </w:r>
-      <w:proofErr w:type="spellStart"/>
-      <w:r>
-        <w:t>symfony</w:t>
-      </w:r>
-      <w:proofErr w:type="spellEnd"/>
-      <w:r>
-        <w:t>/http-foundation (v2.5.8)</w:t>
+        <w:t xml:space="preserve">  - Installing symfony/http-foundation (v2.5.8)</w:t>
       </w:r>
     </w:p>
     <w:p>
@@ -714,15 +502,7 @@
         <w:pStyle w:val="HTMLPreformatted"/>
       </w:pPr>
       <w:r>
-        <w:t xml:space="preserve">  - Installing </w:t>
-      </w:r>
-      <w:proofErr w:type="spellStart"/>
-      <w:r>
-        <w:t>symfony</w:t>
-      </w:r>
-      <w:proofErr w:type="spellEnd"/>
-      <w:r>
-        <w:t>/event-dispatcher (v2.6.1)</w:t>
+        <w:t xml:space="preserve">  - Installing symfony/event-dispatcher (v2.6.1)</w:t>
       </w:r>
     </w:p>
     <w:p>
@@ -743,15 +523,7 @@
         <w:pStyle w:val="HTMLPreformatted"/>
       </w:pPr>
       <w:r>
-        <w:t xml:space="preserve">  - Installing </w:t>
-      </w:r>
-      <w:proofErr w:type="spellStart"/>
-      <w:r>
-        <w:t>symfony</w:t>
-      </w:r>
-      <w:proofErr w:type="spellEnd"/>
-      <w:r>
-        <w:t>/http-kernel (v2.5.8)</w:t>
+        <w:t xml:space="preserve">  - Installing symfony/http-kernel (v2.5.8)</w:t>
       </w:r>
     </w:p>
     <w:p>
@@ -772,15 +544,7 @@
         <w:pStyle w:val="HTMLPreformatted"/>
       </w:pPr>
       <w:r>
-        <w:t xml:space="preserve">  - Installing </w:t>
-      </w:r>
-      <w:proofErr w:type="spellStart"/>
-      <w:r>
-        <w:t>symfony</w:t>
-      </w:r>
-      <w:proofErr w:type="spellEnd"/>
-      <w:r>
-        <w:t>/finder (v2.5.8)</w:t>
+        <w:t xml:space="preserve">  - Installing symfony/finder (v2.5.8)</w:t>
       </w:r>
     </w:p>
     <w:p>
@@ -801,23 +565,7 @@
         <w:pStyle w:val="HTMLPreformatted"/>
       </w:pPr>
       <w:r>
-        <w:t xml:space="preserve">  - Installing </w:t>
-      </w:r>
-      <w:proofErr w:type="spellStart"/>
-      <w:r>
-        <w:t>symfony</w:t>
-      </w:r>
-      <w:proofErr w:type="spellEnd"/>
-      <w:r>
-        <w:t>/</w:t>
-      </w:r>
-      <w:proofErr w:type="spellStart"/>
-      <w:r>
-        <w:t>dom</w:t>
-      </w:r>
-      <w:proofErr w:type="spellEnd"/>
-      <w:r>
-        <w:t>-crawler (v2.5.8)</w:t>
+        <w:t xml:space="preserve">  - Installing symfony/dom-crawler (v2.5.8)</w:t>
       </w:r>
     </w:p>
     <w:p>
@@ -838,23 +586,7 @@
         <w:pStyle w:val="HTMLPreformatted"/>
       </w:pPr>
       <w:r>
-        <w:t xml:space="preserve">  - Installing </w:t>
-      </w:r>
-      <w:proofErr w:type="spellStart"/>
-      <w:r>
-        <w:t>symfony</w:t>
-      </w:r>
-      <w:proofErr w:type="spellEnd"/>
-      <w:r>
-        <w:t>/</w:t>
-      </w:r>
-      <w:proofErr w:type="spellStart"/>
-      <w:r>
-        <w:t>css</w:t>
-      </w:r>
-      <w:proofErr w:type="spellEnd"/>
-      <w:r>
-        <w:t>-selector (v2.5.8)</w:t>
+        <w:t xml:space="preserve">  - Installing symfony/css-selector (v2.5.8)</w:t>
       </w:r>
     </w:p>
     <w:p>
@@ -875,15 +607,7 @@
         <w:pStyle w:val="HTMLPreformatted"/>
       </w:pPr>
       <w:r>
-        <w:t xml:space="preserve">  - Installing </w:t>
-      </w:r>
-      <w:proofErr w:type="spellStart"/>
-      <w:r>
-        <w:t>symfony</w:t>
-      </w:r>
-      <w:proofErr w:type="spellEnd"/>
-      <w:r>
-        <w:t>/console (v2.5.8)</w:t>
+        <w:t xml:space="preserve">  - Installing symfony/console (v2.5.8)</w:t>
       </w:r>
     </w:p>
     <w:p>
@@ -904,15 +628,7 @@
         <w:pStyle w:val="HTMLPreformatted"/>
       </w:pPr>
       <w:r>
-        <w:t xml:space="preserve">  - Installing </w:t>
-      </w:r>
-      <w:proofErr w:type="spellStart"/>
-      <w:r>
-        <w:t>symfony</w:t>
-      </w:r>
-      <w:proofErr w:type="spellEnd"/>
-      <w:r>
-        <w:t>/browser-kit (v2.5.8)</w:t>
+        <w:t xml:space="preserve">  - Installing symfony/browser-kit (v2.5.8)</w:t>
       </w:r>
     </w:p>
     <w:p>
@@ -933,23 +649,7 @@
         <w:pStyle w:val="HTMLPreformatted"/>
       </w:pPr>
       <w:r>
-        <w:t xml:space="preserve">  - Installing </w:t>
-      </w:r>
-      <w:proofErr w:type="spellStart"/>
-      <w:r>
-        <w:t>swiftmailer</w:t>
-      </w:r>
-      <w:proofErr w:type="spellEnd"/>
-      <w:r>
-        <w:t>/</w:t>
-      </w:r>
-      <w:proofErr w:type="spellStart"/>
-      <w:r>
-        <w:t>swiftmailer</w:t>
-      </w:r>
-      <w:proofErr w:type="spellEnd"/>
-      <w:r>
-        <w:t xml:space="preserve"> (v5.3.1)</w:t>
+        <w:t xml:space="preserve">  - Installing swiftmailer/swiftmailer (v5.3.1)</w:t>
       </w:r>
     </w:p>
     <w:p>
@@ -991,23 +691,7 @@
         <w:pStyle w:val="HTMLPreformatted"/>
       </w:pPr>
       <w:r>
-        <w:t xml:space="preserve">  - Installing </w:t>
-      </w:r>
-      <w:proofErr w:type="spellStart"/>
-      <w:r>
-        <w:t>predis</w:t>
-      </w:r>
-      <w:proofErr w:type="spellEnd"/>
-      <w:r>
-        <w:t>/</w:t>
-      </w:r>
-      <w:proofErr w:type="spellStart"/>
-      <w:r>
-        <w:t>predis</w:t>
-      </w:r>
-      <w:proofErr w:type="spellEnd"/>
-      <w:r>
-        <w:t xml:space="preserve"> (v0.8.7)</w:t>
+        <w:t xml:space="preserve">  - Installing predis/predis (v0.8.7)</w:t>
       </w:r>
     </w:p>
     <w:p>
@@ -1028,23 +712,7 @@
         <w:pStyle w:val="HTMLPreformatted"/>
       </w:pPr>
       <w:r>
-        <w:t xml:space="preserve">  - Installing </w:t>
-      </w:r>
-      <w:proofErr w:type="spellStart"/>
-      <w:r>
-        <w:t>phpseclib</w:t>
-      </w:r>
-      <w:proofErr w:type="spellEnd"/>
-      <w:r>
-        <w:t>/</w:t>
-      </w:r>
-      <w:proofErr w:type="spellStart"/>
-      <w:r>
-        <w:t>phpseclib</w:t>
-      </w:r>
-      <w:proofErr w:type="spellEnd"/>
-      <w:r>
-        <w:t xml:space="preserve"> (0.3.9)</w:t>
+        <w:t xml:space="preserve">  - Installing phpseclib/phpseclib (0.3.9)</w:t>
       </w:r>
     </w:p>
     <w:p>
@@ -1086,15 +754,7 @@
         <w:pStyle w:val="HTMLPreformatted"/>
       </w:pPr>
       <w:r>
-        <w:t xml:space="preserve">  - Installing </w:t>
-      </w:r>
-      <w:proofErr w:type="spellStart"/>
-      <w:r>
-        <w:t>nesbot</w:t>
-      </w:r>
-      <w:proofErr w:type="spellEnd"/>
-      <w:r>
-        <w:t>/carbon (1.13.0)</w:t>
+        <w:t xml:space="preserve">  - Installing nesbot/carbon (1.13.0)</w:t>
       </w:r>
     </w:p>
     <w:p>
@@ -1136,23 +796,7 @@
         <w:pStyle w:val="HTMLPreformatted"/>
       </w:pPr>
       <w:r>
-        <w:t xml:space="preserve">  - Installing </w:t>
-      </w:r>
-      <w:proofErr w:type="spellStart"/>
-      <w:r>
-        <w:t>nikic</w:t>
-      </w:r>
-      <w:proofErr w:type="spellEnd"/>
-      <w:r>
-        <w:t>/</w:t>
-      </w:r>
-      <w:proofErr w:type="spellStart"/>
-      <w:r>
-        <w:t>php</w:t>
-      </w:r>
-      <w:proofErr w:type="spellEnd"/>
-      <w:r>
-        <w:t>-parser (v0.9.5)</w:t>
+        <w:t xml:space="preserve">  - Installing nikic/php-parser (v0.9.5)</w:t>
       </w:r>
     </w:p>
     <w:p>
@@ -1173,23 +817,7 @@
         <w:pStyle w:val="HTMLPreformatted"/>
       </w:pPr>
       <w:r>
-        <w:t xml:space="preserve">  - Installing </w:t>
-      </w:r>
-      <w:proofErr w:type="spellStart"/>
-      <w:r>
-        <w:t>jeremeamia</w:t>
-      </w:r>
-      <w:proofErr w:type="spellEnd"/>
-      <w:r>
-        <w:t>/</w:t>
-      </w:r>
-      <w:proofErr w:type="spellStart"/>
-      <w:r>
-        <w:t>superclosure</w:t>
-      </w:r>
-      <w:proofErr w:type="spellEnd"/>
-      <w:r>
-        <w:t xml:space="preserve"> (1.0.1)</w:t>
+        <w:t xml:space="preserve">  - Installing jeremeamia/superclosure (1.0.1)</w:t>
       </w:r>
     </w:p>
     <w:p>
@@ -1211,15 +839,7 @@
         <w:pStyle w:val="HTMLPreformatted"/>
       </w:pPr>
       <w:r>
-        <w:t xml:space="preserve">  - Installing </w:t>
-      </w:r>
-      <w:proofErr w:type="spellStart"/>
-      <w:r>
-        <w:t>filp</w:t>
-      </w:r>
-      <w:proofErr w:type="spellEnd"/>
-      <w:r>
-        <w:t>/whoops (1.1.3)</w:t>
+        <w:t xml:space="preserve">  - Installing filp/whoops (1.1.3)</w:t>
       </w:r>
     </w:p>
     <w:p>
@@ -1240,23 +860,7 @@
         <w:pStyle w:val="HTMLPreformatted"/>
       </w:pPr>
       <w:r>
-        <w:t xml:space="preserve">  - Installing </w:t>
-      </w:r>
-      <w:proofErr w:type="spellStart"/>
-      <w:r>
-        <w:t>ircmaxell</w:t>
-      </w:r>
-      <w:proofErr w:type="spellEnd"/>
-      <w:r>
-        <w:t>/password-</w:t>
-      </w:r>
-      <w:proofErr w:type="spellStart"/>
-      <w:r>
-        <w:t>compat</w:t>
-      </w:r>
-      <w:proofErr w:type="spellEnd"/>
-      <w:r>
-        <w:t xml:space="preserve"> (v1.0.4)</w:t>
+        <w:t xml:space="preserve">  - Installing ircmaxell/password-compat (v1.0.4)</w:t>
       </w:r>
     </w:p>
     <w:p>
@@ -1277,15 +881,7 @@
         <w:pStyle w:val="HTMLPreformatted"/>
       </w:pPr>
       <w:r>
-        <w:t xml:space="preserve">  - Installing d11wtq/</w:t>
-      </w:r>
-      <w:proofErr w:type="spellStart"/>
-      <w:r>
-        <w:t>boris</w:t>
-      </w:r>
-      <w:proofErr w:type="spellEnd"/>
-      <w:r>
-        <w:t xml:space="preserve"> (v1.0.8)</w:t>
+        <w:t xml:space="preserve">  - Installing d11wtq/boris (v1.0.8)</w:t>
       </w:r>
     </w:p>
     <w:p>
@@ -1306,23 +902,7 @@
         <w:pStyle w:val="HTMLPreformatted"/>
       </w:pPr>
       <w:r>
-        <w:t xml:space="preserve">  - Installing </w:t>
-      </w:r>
-      <w:proofErr w:type="spellStart"/>
-      <w:r>
-        <w:t>symfony</w:t>
-      </w:r>
-      <w:proofErr w:type="spellEnd"/>
-      <w:r>
-        <w:t>/</w:t>
-      </w:r>
-      <w:proofErr w:type="spellStart"/>
-      <w:r>
-        <w:t>filesystem</w:t>
-      </w:r>
-      <w:proofErr w:type="spellEnd"/>
-      <w:r>
-        <w:t xml:space="preserve"> (v2.6.1)</w:t>
+        <w:t xml:space="preserve">  - Installing symfony/filesystem (v2.6.1)</w:t>
       </w:r>
     </w:p>
     <w:p>
@@ -1343,23 +923,7 @@
         <w:pStyle w:val="HTMLPreformatted"/>
       </w:pPr>
       <w:r>
-        <w:t xml:space="preserve">  - Installing </w:t>
-      </w:r>
-      <w:proofErr w:type="spellStart"/>
-      <w:r>
-        <w:t>classpreloader</w:t>
-      </w:r>
-      <w:proofErr w:type="spellEnd"/>
-      <w:r>
-        <w:t>/</w:t>
-      </w:r>
-      <w:proofErr w:type="spellStart"/>
-      <w:r>
-        <w:t>classpreloader</w:t>
-      </w:r>
-      <w:proofErr w:type="spellEnd"/>
-      <w:r>
-        <w:t xml:space="preserve"> (1.0.2)</w:t>
+        <w:t xml:space="preserve">  - Installing classpreloader/classpreloader (1.0.2)</w:t>
       </w:r>
     </w:p>
     <w:p>
@@ -1380,15 +944,7 @@
         <w:pStyle w:val="HTMLPreformatted"/>
       </w:pPr>
       <w:r>
-        <w:t xml:space="preserve">  - Installing </w:t>
-      </w:r>
-      <w:proofErr w:type="spellStart"/>
-      <w:r>
-        <w:t>laravel</w:t>
-      </w:r>
-      <w:proofErr w:type="spellEnd"/>
-      <w:r>
-        <w:t>/framework (v4.2.12)</w:t>
+        <w:t xml:space="preserve">  - Installing laravel/framework (v4.2.12)</w:t>
       </w:r>
     </w:p>
     <w:p>
@@ -1408,87 +964,24 @@
       <w:pPr>
         <w:pStyle w:val="HTMLPreformatted"/>
       </w:pPr>
-      <w:proofErr w:type="spellStart"/>
-      <w:r>
-        <w:t>symfony</w:t>
-      </w:r>
-      <w:proofErr w:type="spellEnd"/>
-      <w:r>
-        <w:t xml:space="preserve">/translation suggests installing </w:t>
-      </w:r>
-      <w:proofErr w:type="spellStart"/>
-      <w:r>
-        <w:t>symfony</w:t>
-      </w:r>
-      <w:proofErr w:type="spellEnd"/>
-      <w:r>
-        <w:t>/</w:t>
-      </w:r>
-      <w:proofErr w:type="spellStart"/>
-      <w:r>
-        <w:t>config</w:t>
-      </w:r>
-      <w:proofErr w:type="spellEnd"/>
-      <w:r>
-        <w:t xml:space="preserve"> ()</w:t>
-      </w:r>
-    </w:p>
-    <w:p>
-      <w:pPr>
-        <w:pStyle w:val="HTMLPreformatted"/>
-      </w:pPr>
-      <w:proofErr w:type="spellStart"/>
-      <w:r>
-        <w:t>symfony</w:t>
-      </w:r>
-      <w:proofErr w:type="spellEnd"/>
-      <w:r>
-        <w:t xml:space="preserve">/translation suggests installing </w:t>
-      </w:r>
-      <w:proofErr w:type="spellStart"/>
-      <w:r>
-        <w:t>symfony</w:t>
-      </w:r>
-      <w:proofErr w:type="spellEnd"/>
-      <w:r>
-        <w:t>/</w:t>
-      </w:r>
-      <w:proofErr w:type="spellStart"/>
-      <w:r>
-        <w:t>yaml</w:t>
-      </w:r>
-      <w:proofErr w:type="spellEnd"/>
-      <w:r>
-        <w:t xml:space="preserve"> ()</w:t>
-      </w:r>
-    </w:p>
-    <w:p>
-      <w:pPr>
-        <w:pStyle w:val="HTMLPreformatted"/>
-      </w:pPr>
-      <w:proofErr w:type="spellStart"/>
-      <w:r>
-        <w:t>symfony</w:t>
-      </w:r>
-      <w:proofErr w:type="spellEnd"/>
-      <w:r>
-        <w:t xml:space="preserve">/security-core suggests installing </w:t>
-      </w:r>
-      <w:proofErr w:type="spellStart"/>
-      <w:r>
-        <w:t>symfony</w:t>
-      </w:r>
-      <w:proofErr w:type="spellEnd"/>
-      <w:r>
-        <w:t>/</w:t>
-      </w:r>
-      <w:proofErr w:type="spellStart"/>
-      <w:r>
-        <w:t>validator</w:t>
-      </w:r>
-      <w:proofErr w:type="spellEnd"/>
-      <w:r>
-        <w:t xml:space="preserve"> (For using the user</w:t>
+      <w:r>
+        <w:t>symfony/translation suggests installing symfony/config ()</w:t>
+      </w:r>
+    </w:p>
+    <w:p>
+      <w:pPr>
+        <w:pStyle w:val="HTMLPreformatted"/>
+      </w:pPr>
+      <w:r>
+        <w:t>symfony/translation suggests installing symfony/yaml ()</w:t>
+      </w:r>
+    </w:p>
+    <w:p>
+      <w:pPr>
+        <w:pStyle w:val="HTMLPreformatted"/>
+      </w:pPr>
+      <w:r>
+        <w:t>symfony/security-core suggests installing symfony/validator (For using the user</w:t>
       </w:r>
     </w:p>
     <w:p>
@@ -1503,21 +996,8 @@
       <w:pPr>
         <w:pStyle w:val="HTMLPreformatted"/>
       </w:pPr>
-      <w:proofErr w:type="spellStart"/>
-      <w:r>
-        <w:t>symfony</w:t>
-      </w:r>
-      <w:proofErr w:type="spellEnd"/>
-      <w:r>
-        <w:t xml:space="preserve">/security-core suggests installing </w:t>
-      </w:r>
-      <w:proofErr w:type="spellStart"/>
-      <w:r>
-        <w:t>symfony</w:t>
-      </w:r>
-      <w:proofErr w:type="spellEnd"/>
-      <w:r>
-        <w:t>/expression-language (For using</w:t>
+      <w:r>
+        <w:t>symfony/security-core suggests installing symfony/expression-language (For using</w:t>
       </w:r>
     </w:p>
     <w:p>
@@ -1532,134 +1012,49 @@
       <w:pPr>
         <w:pStyle w:val="HTMLPreformatted"/>
       </w:pPr>
-      <w:proofErr w:type="spellStart"/>
-      <w:r>
-        <w:t>symfony</w:t>
-      </w:r>
-      <w:proofErr w:type="spellEnd"/>
-      <w:r>
-        <w:t xml:space="preserve">/routing suggests installing </w:t>
-      </w:r>
-      <w:proofErr w:type="spellStart"/>
-      <w:r>
-        <w:t>symfony</w:t>
-      </w:r>
-      <w:proofErr w:type="spellEnd"/>
-      <w:r>
-        <w:t>/</w:t>
-      </w:r>
-      <w:proofErr w:type="spellStart"/>
-      <w:r>
-        <w:t>config</w:t>
-      </w:r>
-      <w:proofErr w:type="spellEnd"/>
-      <w:r>
-        <w:t xml:space="preserve"> (For using the all-in-one </w:t>
-      </w:r>
-      <w:proofErr w:type="spellStart"/>
-      <w:r>
-        <w:t>rou</w:t>
-      </w:r>
-      <w:proofErr w:type="spellEnd"/>
-    </w:p>
-    <w:p>
-      <w:pPr>
-        <w:pStyle w:val="HTMLPreformatted"/>
-      </w:pPr>
-      <w:proofErr w:type="spellStart"/>
-      <w:r>
-        <w:t>ter</w:t>
-      </w:r>
-      <w:proofErr w:type="spellEnd"/>
-      <w:r>
-        <w:t xml:space="preserve"> or any loader)</w:t>
-      </w:r>
-    </w:p>
-    <w:p>
-      <w:pPr>
-        <w:pStyle w:val="HTMLPreformatted"/>
-      </w:pPr>
-      <w:proofErr w:type="spellStart"/>
-      <w:r>
-        <w:t>symfony</w:t>
-      </w:r>
-      <w:proofErr w:type="spellEnd"/>
-      <w:r>
-        <w:t xml:space="preserve">/routing suggests installing </w:t>
-      </w:r>
-      <w:proofErr w:type="spellStart"/>
-      <w:r>
-        <w:t>symfony</w:t>
-      </w:r>
-      <w:proofErr w:type="spellEnd"/>
-      <w:r>
-        <w:t>/</w:t>
-      </w:r>
-      <w:proofErr w:type="spellStart"/>
-      <w:r>
-        <w:t>yaml</w:t>
-      </w:r>
-      <w:proofErr w:type="spellEnd"/>
-      <w:r>
-        <w:t xml:space="preserve"> (For using the YAML loader)</w:t>
-      </w:r>
-    </w:p>
-    <w:p>
-      <w:pPr>
-        <w:pStyle w:val="HTMLPreformatted"/>
-      </w:pPr>
-      <w:proofErr w:type="spellStart"/>
-      <w:r>
-        <w:t>symfony</w:t>
-      </w:r>
-      <w:proofErr w:type="spellEnd"/>
-      <w:r>
-        <w:t xml:space="preserve">/routing suggests installing </w:t>
-      </w:r>
-      <w:proofErr w:type="spellStart"/>
-      <w:r>
-        <w:t>symfony</w:t>
-      </w:r>
-      <w:proofErr w:type="spellEnd"/>
-      <w:r>
-        <w:t xml:space="preserve">/expression-language (For using </w:t>
-      </w:r>
-      <w:proofErr w:type="spellStart"/>
-      <w:r>
-        <w:t>expre</w:t>
-      </w:r>
-      <w:proofErr w:type="spellEnd"/>
-    </w:p>
-    <w:p>
-      <w:pPr>
-        <w:pStyle w:val="HTMLPreformatted"/>
-      </w:pPr>
-      <w:proofErr w:type="spellStart"/>
-      <w:r>
-        <w:t>ssion</w:t>
-      </w:r>
-      <w:proofErr w:type="spellEnd"/>
-      <w:r>
-        <w:t xml:space="preserve"> matching)</w:t>
-      </w:r>
-    </w:p>
-    <w:p>
-      <w:pPr>
-        <w:pStyle w:val="HTMLPreformatted"/>
-      </w:pPr>
-      <w:proofErr w:type="spellStart"/>
-      <w:r>
-        <w:t>symfony</w:t>
-      </w:r>
-      <w:proofErr w:type="spellEnd"/>
-      <w:r>
-        <w:t xml:space="preserve">/routing suggests installing doctrine/annotations (For using the </w:t>
-      </w:r>
-      <w:proofErr w:type="spellStart"/>
-      <w:r>
-        <w:t>annotati</w:t>
-      </w:r>
-      <w:proofErr w:type="spellEnd"/>
+      <w:r>
+        <w:t>symfony/routing suggests installing symfony/config (For using the all-in-one rou</w:t>
+      </w:r>
+    </w:p>
+    <w:p>
+      <w:pPr>
+        <w:pStyle w:val="HTMLPreformatted"/>
+      </w:pPr>
+      <w:r>
+        <w:t>ter or any loader)</w:t>
+      </w:r>
+    </w:p>
+    <w:p>
+      <w:pPr>
+        <w:pStyle w:val="HTMLPreformatted"/>
+      </w:pPr>
+      <w:r>
+        <w:t>symfony/routing suggests installing symfony/yaml (For using the YAML loader)</w:t>
+      </w:r>
+    </w:p>
+    <w:p>
+      <w:pPr>
+        <w:pStyle w:val="HTMLPreformatted"/>
+      </w:pPr>
+      <w:r>
+        <w:t>symfony/routing suggests installing symfony/expression-language (For using expre</w:t>
+      </w:r>
+    </w:p>
+    <w:p>
+      <w:pPr>
+        <w:pStyle w:val="HTMLPreformatted"/>
+      </w:pPr>
+      <w:r>
+        <w:t>ssion matching)</w:t>
+      </w:r>
+    </w:p>
+    <w:p>
+      <w:pPr>
+        <w:pStyle w:val="HTMLPreformatted"/>
+      </w:pPr>
+      <w:r>
+        <w:t>symfony/routing suggests installing doctrine/annotations (For using the annotati</w:t>
+      </w:r>
     </w:p>
     <w:p>
       <w:pPr>
@@ -1673,211 +1068,72 @@
       <w:pPr>
         <w:pStyle w:val="HTMLPreformatted"/>
       </w:pPr>
-      <w:proofErr w:type="spellStart"/>
-      <w:r>
-        <w:t>symfony</w:t>
-      </w:r>
-      <w:proofErr w:type="spellEnd"/>
-      <w:r>
-        <w:t xml:space="preserve">/event-dispatcher suggests installing </w:t>
-      </w:r>
-      <w:proofErr w:type="spellStart"/>
-      <w:r>
-        <w:t>symfony</w:t>
-      </w:r>
-      <w:proofErr w:type="spellEnd"/>
-      <w:r>
-        <w:t>/dependency-injection ()</w:t>
-      </w:r>
-    </w:p>
-    <w:p>
-      <w:pPr>
-        <w:pStyle w:val="HTMLPreformatted"/>
-      </w:pPr>
-      <w:proofErr w:type="spellStart"/>
-      <w:r>
-        <w:t>symfony</w:t>
-      </w:r>
-      <w:proofErr w:type="spellEnd"/>
-      <w:r>
-        <w:t xml:space="preserve">/http-kernel suggests installing </w:t>
-      </w:r>
-      <w:proofErr w:type="spellStart"/>
-      <w:r>
-        <w:t>symfony</w:t>
-      </w:r>
-      <w:proofErr w:type="spellEnd"/>
-      <w:r>
-        <w:t>/class-loader ()</w:t>
-      </w:r>
-    </w:p>
-    <w:p>
-      <w:pPr>
-        <w:pStyle w:val="HTMLPreformatted"/>
-      </w:pPr>
-      <w:proofErr w:type="spellStart"/>
-      <w:r>
-        <w:t>symfony</w:t>
-      </w:r>
-      <w:proofErr w:type="spellEnd"/>
-      <w:r>
-        <w:t xml:space="preserve">/http-kernel suggests installing </w:t>
-      </w:r>
-      <w:proofErr w:type="spellStart"/>
-      <w:r>
-        <w:t>symfony</w:t>
-      </w:r>
-      <w:proofErr w:type="spellEnd"/>
-      <w:r>
-        <w:t>/</w:t>
-      </w:r>
-      <w:proofErr w:type="spellStart"/>
-      <w:r>
-        <w:t>config</w:t>
-      </w:r>
-      <w:proofErr w:type="spellEnd"/>
-      <w:r>
-        <w:t xml:space="preserve"> ()</w:t>
-      </w:r>
-    </w:p>
-    <w:p>
-      <w:pPr>
-        <w:pStyle w:val="HTMLPreformatted"/>
-      </w:pPr>
-      <w:proofErr w:type="spellStart"/>
-      <w:r>
-        <w:t>symfony</w:t>
-      </w:r>
-      <w:proofErr w:type="spellEnd"/>
-      <w:r>
-        <w:t xml:space="preserve">/http-kernel suggests installing </w:t>
-      </w:r>
-      <w:proofErr w:type="spellStart"/>
-      <w:r>
-        <w:t>symfony</w:t>
-      </w:r>
-      <w:proofErr w:type="spellEnd"/>
-      <w:r>
-        <w:t>/dependency-injection ()</w:t>
-      </w:r>
-    </w:p>
-    <w:p>
-      <w:pPr>
-        <w:pStyle w:val="HTMLPreformatted"/>
-      </w:pPr>
-      <w:proofErr w:type="spellStart"/>
-      <w:r>
-        <w:t>predis</w:t>
-      </w:r>
-      <w:proofErr w:type="spellEnd"/>
-      <w:r>
-        <w:t>/</w:t>
-      </w:r>
-      <w:proofErr w:type="spellStart"/>
-      <w:r>
-        <w:t>predis</w:t>
-      </w:r>
-      <w:proofErr w:type="spellEnd"/>
-      <w:r>
-        <w:t xml:space="preserve"> suggests installing ext-</w:t>
-      </w:r>
-      <w:proofErr w:type="spellStart"/>
-      <w:r>
-        <w:t>phpiredis</w:t>
-      </w:r>
-      <w:proofErr w:type="spellEnd"/>
-      <w:r>
-        <w:t xml:space="preserve"> (Allows faster serialization and</w:t>
-      </w:r>
-    </w:p>
-    <w:p>
-      <w:pPr>
-        <w:pStyle w:val="HTMLPreformatted"/>
-      </w:pPr>
-      <w:r>
-        <w:t xml:space="preserve"> </w:t>
-      </w:r>
-      <w:proofErr w:type="spellStart"/>
-      <w:r>
-        <w:t>deserialization</w:t>
-      </w:r>
-      <w:proofErr w:type="spellEnd"/>
-      <w:r>
-        <w:t xml:space="preserve"> of the </w:t>
-      </w:r>
-      <w:proofErr w:type="spellStart"/>
-      <w:r>
-        <w:t>Redis</w:t>
-      </w:r>
-      <w:proofErr w:type="spellEnd"/>
-      <w:r>
-        <w:t xml:space="preserve"> protocol)</w:t>
-      </w:r>
-    </w:p>
-    <w:p>
-      <w:pPr>
-        <w:pStyle w:val="HTMLPreformatted"/>
-      </w:pPr>
-      <w:proofErr w:type="spellStart"/>
-      <w:r>
-        <w:t>phpseclib</w:t>
-      </w:r>
-      <w:proofErr w:type="spellEnd"/>
-      <w:r>
-        <w:t>/</w:t>
-      </w:r>
-      <w:proofErr w:type="spellStart"/>
-      <w:r>
-        <w:t>phpseclib</w:t>
-      </w:r>
-      <w:proofErr w:type="spellEnd"/>
-      <w:r>
-        <w:t xml:space="preserve"> suggests installing pear-pear/</w:t>
-      </w:r>
-      <w:proofErr w:type="spellStart"/>
-      <w:r>
-        <w:t>PHP_Compat</w:t>
-      </w:r>
-      <w:proofErr w:type="spellEnd"/>
-      <w:r>
-        <w:t xml:space="preserve"> (Install </w:t>
-      </w:r>
-      <w:proofErr w:type="spellStart"/>
-      <w:r>
-        <w:t>PHP_Compat</w:t>
-      </w:r>
-      <w:proofErr w:type="spellEnd"/>
-    </w:p>
-    <w:p>
-      <w:pPr>
-        <w:pStyle w:val="HTMLPreformatted"/>
-      </w:pPr>
-      <w:r>
-        <w:t xml:space="preserve"> to get </w:t>
-      </w:r>
-      <w:proofErr w:type="spellStart"/>
-      <w:r>
-        <w:t>phpseclib</w:t>
-      </w:r>
-      <w:proofErr w:type="spellEnd"/>
-      <w:r>
-        <w:t xml:space="preserve"> working on PHP &lt; 4.3.3.)</w:t>
-      </w:r>
-    </w:p>
-    <w:p>
-      <w:pPr>
-        <w:pStyle w:val="HTMLPreformatted"/>
-      </w:pPr>
-      <w:r>
-        <w:t>monolog/monolog suggests installing graylog2/</w:t>
-      </w:r>
-      <w:proofErr w:type="spellStart"/>
-      <w:r>
-        <w:t>gelf-php</w:t>
-      </w:r>
-      <w:proofErr w:type="spellEnd"/>
-      <w:r>
-        <w:t xml:space="preserve"> (Allow sending log message</w:t>
+      <w:r>
+        <w:t>symfony/event-dispatcher suggests installing symfony/dependency-injection ()</w:t>
+      </w:r>
+    </w:p>
+    <w:p>
+      <w:pPr>
+        <w:pStyle w:val="HTMLPreformatted"/>
+      </w:pPr>
+      <w:r>
+        <w:t>symfony/http-kernel suggests installing symfony/class-loader ()</w:t>
+      </w:r>
+    </w:p>
+    <w:p>
+      <w:pPr>
+        <w:pStyle w:val="HTMLPreformatted"/>
+      </w:pPr>
+      <w:r>
+        <w:t>symfony/http-kernel suggests installing symfony/config ()</w:t>
+      </w:r>
+    </w:p>
+    <w:p>
+      <w:pPr>
+        <w:pStyle w:val="HTMLPreformatted"/>
+      </w:pPr>
+      <w:r>
+        <w:t>symfony/http-kernel suggests installing symfony/dependency-injection ()</w:t>
+      </w:r>
+    </w:p>
+    <w:p>
+      <w:pPr>
+        <w:pStyle w:val="HTMLPreformatted"/>
+      </w:pPr>
+      <w:r>
+        <w:t>predis/predis suggests installing ext-phpiredis (Allows faster serialization and</w:t>
+      </w:r>
+    </w:p>
+    <w:p>
+      <w:pPr>
+        <w:pStyle w:val="HTMLPreformatted"/>
+      </w:pPr>
+      <w:r>
+        <w:t xml:space="preserve"> deserialization of the Redis protocol)</w:t>
+      </w:r>
+    </w:p>
+    <w:p>
+      <w:pPr>
+        <w:pStyle w:val="HTMLPreformatted"/>
+      </w:pPr>
+      <w:r>
+        <w:t>phpseclib/phpseclib suggests installing pear-pear/PHP_Compat (Install PHP_Compat</w:t>
+      </w:r>
+    </w:p>
+    <w:p>
+      <w:pPr>
+        <w:pStyle w:val="HTMLPreformatted"/>
+      </w:pPr>
+      <w:r>
+        <w:t xml:space="preserve"> to get phpseclib working on PHP &lt; 4.3.3.)</w:t>
+      </w:r>
+    </w:p>
+    <w:p>
+      <w:pPr>
+        <w:pStyle w:val="HTMLPreformatted"/>
+      </w:pPr>
+      <w:r>
+        <w:t>monolog/monolog suggests installing graylog2/gelf-php (Allow sending log message</w:t>
       </w:r>
     </w:p>
     <w:p>
@@ -1909,55 +1165,23 @@
         <w:pStyle w:val="HTMLPreformatted"/>
       </w:pPr>
       <w:r>
-        <w:t>monolog/monolog suggests installing doctrine/</w:t>
-      </w:r>
-      <w:proofErr w:type="spellStart"/>
-      <w:r>
-        <w:t>couchdb</w:t>
-      </w:r>
-      <w:proofErr w:type="spellEnd"/>
-      <w:r>
-        <w:t xml:space="preserve"> (Allow sending log messages</w:t>
-      </w:r>
-    </w:p>
-    <w:p>
-      <w:pPr>
-        <w:pStyle w:val="HTMLPreformatted"/>
-      </w:pPr>
-      <w:r>
-        <w:t xml:space="preserve"> to a </w:t>
-      </w:r>
-      <w:proofErr w:type="spellStart"/>
-      <w:r>
-        <w:t>CouchDB</w:t>
-      </w:r>
-      <w:proofErr w:type="spellEnd"/>
-      <w:r>
-        <w:t xml:space="preserve"> server)</w:t>
-      </w:r>
-    </w:p>
-    <w:p>
-      <w:pPr>
-        <w:pStyle w:val="HTMLPreformatted"/>
-      </w:pPr>
-      <w:r>
-        <w:t xml:space="preserve">monolog/monolog suggests installing </w:t>
-      </w:r>
-      <w:proofErr w:type="spellStart"/>
-      <w:r>
-        <w:t>ruflin</w:t>
-      </w:r>
-      <w:proofErr w:type="spellEnd"/>
-      <w:r>
-        <w:t>/</w:t>
-      </w:r>
-      <w:proofErr w:type="spellStart"/>
-      <w:r>
-        <w:t>elastica</w:t>
-      </w:r>
-      <w:proofErr w:type="spellEnd"/>
-      <w:r>
-        <w:t xml:space="preserve"> (Allow sending log messages</w:t>
+        <w:t>monolog/monolog suggests installing doctrine/couchdb (Allow sending log messages</w:t>
+      </w:r>
+    </w:p>
+    <w:p>
+      <w:pPr>
+        <w:pStyle w:val="HTMLPreformatted"/>
+      </w:pPr>
+      <w:r>
+        <w:t xml:space="preserve"> to a CouchDB server)</w:t>
+      </w:r>
+    </w:p>
+    <w:p>
+      <w:pPr>
+        <w:pStyle w:val="HTMLPreformatted"/>
+      </w:pPr>
+      <w:r>
+        <w:t>monolog/monolog suggests installing ruflin/elastica (Allow sending log messages</w:t>
       </w:r>
     </w:p>
     <w:p>
@@ -1974,60 +1198,23 @@
         <w:pStyle w:val="HTMLPreformatted"/>
       </w:pPr>
       <w:r>
-        <w:t xml:space="preserve">monolog/monolog suggests installing </w:t>
-      </w:r>
-      <w:proofErr w:type="spellStart"/>
-      <w:r>
-        <w:t>videlalvaro</w:t>
-      </w:r>
-      <w:proofErr w:type="spellEnd"/>
-      <w:r>
-        <w:t>/</w:t>
-      </w:r>
-      <w:proofErr w:type="spellStart"/>
-      <w:r>
-        <w:t>php-amqplib</w:t>
-      </w:r>
-      <w:proofErr w:type="spellEnd"/>
-      <w:r>
-        <w:t xml:space="preserve"> (Allow sending log m</w:t>
-      </w:r>
-    </w:p>
-    <w:p>
-      <w:pPr>
-        <w:pStyle w:val="HTMLPreformatted"/>
-      </w:pPr>
-      <w:proofErr w:type="spellStart"/>
-      <w:r>
-        <w:t>essages</w:t>
-      </w:r>
-      <w:proofErr w:type="spellEnd"/>
-      <w:r>
-        <w:t xml:space="preserve"> to an AMQP server using </w:t>
-      </w:r>
-      <w:proofErr w:type="spellStart"/>
-      <w:r>
-        <w:t>php-amqplib</w:t>
-      </w:r>
-      <w:proofErr w:type="spellEnd"/>
-      <w:r>
-        <w:t>)</w:t>
-      </w:r>
-    </w:p>
-    <w:p>
-      <w:pPr>
-        <w:pStyle w:val="HTMLPreformatted"/>
-      </w:pPr>
-      <w:r>
-        <w:t>monolog/monolog suggests installing ext-</w:t>
-      </w:r>
-      <w:proofErr w:type="spellStart"/>
-      <w:r>
-        <w:t>amqp</w:t>
-      </w:r>
-      <w:proofErr w:type="spellEnd"/>
-      <w:r>
-        <w:t xml:space="preserve"> (Allow sending log messages to an A</w:t>
+        <w:t>monolog/monolog suggests installing videlalvaro/php-amqplib (Allow sending log m</w:t>
+      </w:r>
+    </w:p>
+    <w:p>
+      <w:pPr>
+        <w:pStyle w:val="HTMLPreformatted"/>
+      </w:pPr>
+      <w:r>
+        <w:t>essages to an AMQP server using php-amqplib)</w:t>
+      </w:r>
+    </w:p>
+    <w:p>
+      <w:pPr>
+        <w:pStyle w:val="HTMLPreformatted"/>
+      </w:pPr>
+      <w:r>
+        <w:t>monolog/monolog suggests installing ext-amqp (Allow sending log messages to an A</w:t>
       </w:r>
     </w:p>
     <w:p>
@@ -2050,53 +1237,24 @@
       <w:pPr>
         <w:pStyle w:val="HTMLPreformatted"/>
       </w:pPr>
-      <w:proofErr w:type="spellStart"/>
-      <w:r>
-        <w:t>ongoDB</w:t>
-      </w:r>
-      <w:proofErr w:type="spellEnd"/>
-      <w:r>
-        <w:t xml:space="preserve"> server)</w:t>
-      </w:r>
-    </w:p>
-    <w:p>
-      <w:pPr>
-        <w:pStyle w:val="HTMLPreformatted"/>
-      </w:pPr>
-      <w:r>
-        <w:t xml:space="preserve">monolog/monolog suggests installing </w:t>
-      </w:r>
-      <w:proofErr w:type="spellStart"/>
-      <w:r>
-        <w:t>aws</w:t>
-      </w:r>
-      <w:proofErr w:type="spellEnd"/>
-      <w:r>
-        <w:t>/</w:t>
-      </w:r>
-      <w:proofErr w:type="spellStart"/>
-      <w:r>
-        <w:t>aws-sdk-php</w:t>
-      </w:r>
-      <w:proofErr w:type="spellEnd"/>
-      <w:r>
-        <w:t xml:space="preserve"> (Allow sending log messages</w:t>
-      </w:r>
-    </w:p>
-    <w:p>
-      <w:pPr>
-        <w:pStyle w:val="HTMLPreformatted"/>
-      </w:pPr>
-      <w:r>
-        <w:t xml:space="preserve">to AWS services like </w:t>
-      </w:r>
-      <w:proofErr w:type="spellStart"/>
-      <w:r>
-        <w:t>DynamoDB</w:t>
-      </w:r>
-      <w:proofErr w:type="spellEnd"/>
-      <w:r>
-        <w:t>)</w:t>
+      <w:r>
+        <w:t>ongoDB server)</w:t>
+      </w:r>
+    </w:p>
+    <w:p>
+      <w:pPr>
+        <w:pStyle w:val="HTMLPreformatted"/>
+      </w:pPr>
+      <w:r>
+        <w:t>monolog/monolog suggests installing aws/aws-sdk-php (Allow sending log messages</w:t>
+      </w:r>
+    </w:p>
+    <w:p>
+      <w:pPr>
+        <w:pStyle w:val="HTMLPreformatted"/>
+      </w:pPr>
+      <w:r>
+        <w:t>to AWS services like DynamoDB)</w:t>
       </w:r>
     </w:p>
     <w:p>
@@ -2120,108 +1278,39 @@
         <w:pStyle w:val="HTMLPreformatted"/>
       </w:pPr>
       <w:r>
-        <w:t>d11wtq/</w:t>
-      </w:r>
-      <w:proofErr w:type="spellStart"/>
-      <w:r>
-        <w:t>boris</w:t>
-      </w:r>
-      <w:proofErr w:type="spellEnd"/>
-      <w:r>
-        <w:t xml:space="preserve"> suggests installing ext-</w:t>
-      </w:r>
-      <w:proofErr w:type="spellStart"/>
-      <w:r>
-        <w:t>readline</w:t>
-      </w:r>
-      <w:proofErr w:type="spellEnd"/>
-      <w:r>
-        <w:t xml:space="preserve"> (*)</w:t>
-      </w:r>
-    </w:p>
-    <w:p>
-      <w:pPr>
-        <w:pStyle w:val="HTMLPreformatted"/>
-      </w:pPr>
-      <w:r>
-        <w:t>d11wtq/</w:t>
-      </w:r>
-      <w:proofErr w:type="spellStart"/>
-      <w:r>
-        <w:t>boris</w:t>
-      </w:r>
-      <w:proofErr w:type="spellEnd"/>
-      <w:r>
-        <w:t xml:space="preserve"> suggests installing ext-</w:t>
-      </w:r>
-      <w:proofErr w:type="spellStart"/>
-      <w:r>
-        <w:t>pcntl</w:t>
-      </w:r>
-      <w:proofErr w:type="spellEnd"/>
-      <w:r>
-        <w:t xml:space="preserve"> (*)</w:t>
-      </w:r>
-    </w:p>
-    <w:p>
-      <w:pPr>
-        <w:pStyle w:val="HTMLPreformatted"/>
-      </w:pPr>
-      <w:r>
-        <w:t>d11wtq/</w:t>
-      </w:r>
-      <w:proofErr w:type="spellStart"/>
-      <w:r>
-        <w:t>boris</w:t>
-      </w:r>
-      <w:proofErr w:type="spellEnd"/>
-      <w:r>
-        <w:t xml:space="preserve"> suggests installing ext-</w:t>
-      </w:r>
-      <w:proofErr w:type="spellStart"/>
-      <w:r>
-        <w:t>posix</w:t>
-      </w:r>
-      <w:proofErr w:type="spellEnd"/>
-      <w:r>
-        <w:t xml:space="preserve"> (*)</w:t>
-      </w:r>
-    </w:p>
-    <w:p>
-      <w:pPr>
-        <w:pStyle w:val="HTMLPreformatted"/>
-      </w:pPr>
-      <w:proofErr w:type="spellStart"/>
-      <w:r>
-        <w:t>laravel</w:t>
-      </w:r>
-      <w:proofErr w:type="spellEnd"/>
-      <w:r>
-        <w:t>/framework suggests installing doctrine/</w:t>
-      </w:r>
-      <w:proofErr w:type="spellStart"/>
-      <w:r>
-        <w:t>dbal</w:t>
-      </w:r>
-      <w:proofErr w:type="spellEnd"/>
-      <w:r>
-        <w:t xml:space="preserve"> (Allow renaming columns and</w:t>
-      </w:r>
-    </w:p>
-    <w:p>
-      <w:pPr>
-        <w:pStyle w:val="HTMLPreformatted"/>
-      </w:pPr>
-      <w:r>
-        <w:t xml:space="preserve">dropping </w:t>
-      </w:r>
-      <w:proofErr w:type="spellStart"/>
-      <w:r>
-        <w:t>SQLite</w:t>
-      </w:r>
-      <w:proofErr w:type="spellEnd"/>
-      <w:r>
-        <w:t xml:space="preserve"> columns.)</w:t>
+        <w:t>d11wtq/boris suggests installing ext-readline (*)</w:t>
+      </w:r>
+    </w:p>
+    <w:p>
+      <w:pPr>
+        <w:pStyle w:val="HTMLPreformatted"/>
+      </w:pPr>
+      <w:r>
+        <w:t>d11wtq/boris suggests installing ext-pcntl (*)</w:t>
+      </w:r>
+    </w:p>
+    <w:p>
+      <w:pPr>
+        <w:pStyle w:val="HTMLPreformatted"/>
+      </w:pPr>
+      <w:r>
+        <w:t>d11wtq/boris suggests installing ext-posix (*)</w:t>
+      </w:r>
+    </w:p>
+    <w:p>
+      <w:pPr>
+        <w:pStyle w:val="HTMLPreformatted"/>
+      </w:pPr>
+      <w:r>
+        <w:t>laravel/framework suggests installing doctrine/dbal (Allow renaming columns and</w:t>
+      </w:r>
+    </w:p>
+    <w:p>
+      <w:pPr>
+        <w:pStyle w:val="HTMLPreformatted"/>
+      </w:pPr>
+      <w:r>
+        <w:t>dropping SQLite columns.)</w:t>
       </w:r>
     </w:p>
     <w:p>
@@ -2237,15 +1326,7 @@
         <w:pStyle w:val="HTMLPreformatted"/>
       </w:pPr>
       <w:r>
-        <w:t xml:space="preserve">Generating </w:t>
-      </w:r>
-      <w:proofErr w:type="spellStart"/>
-      <w:r>
-        <w:t>autoload</w:t>
-      </w:r>
-      <w:proofErr w:type="spellEnd"/>
-      <w:r>
-        <w:t xml:space="preserve"> files</w:t>
+        <w:t>Generating autoload files</w:t>
       </w:r>
     </w:p>
     <w:p>
@@ -2299,19 +1380,11 @@
           <w:b/>
         </w:rPr>
       </w:pPr>
-      <w:proofErr w:type="spellStart"/>
       <w:r>
         <w:rPr>
           <w:b/>
         </w:rPr>
-        <w:t>php</w:t>
-      </w:r>
-      <w:proofErr w:type="spellEnd"/>
-      <w:r>
-        <w:rPr>
-          <w:b/>
-        </w:rPr>
-        <w:t xml:space="preserve"> version check</w:t>
+        <w:t>php version check</w:t>
       </w:r>
     </w:p>
     <w:p>
@@ -2364,47 +1437,7 @@
           <w:sz w:val="21"/>
           <w:szCs w:val="21"/>
         </w:rPr>
-        <w:t xml:space="preserve">. You will see the version of your </w:t>
-      </w:r>
-      <w:proofErr w:type="spellStart"/>
-      <w:r>
-        <w:rPr>
-          <w:rFonts w:ascii="Helvetica" w:hAnsi="Helvetica" w:cs="Helvetica"/>
-          <w:color w:val="363636"/>
-          <w:sz w:val="21"/>
-          <w:szCs w:val="21"/>
-        </w:rPr>
-        <w:t>Laravel</w:t>
-      </w:r>
-      <w:proofErr w:type="spellEnd"/>
-      <w:r>
-        <w:rPr>
-          <w:rFonts w:ascii="Helvetica" w:hAnsi="Helvetica" w:cs="Helvetica"/>
-          <w:color w:val="363636"/>
-          <w:sz w:val="21"/>
-          <w:szCs w:val="21"/>
-        </w:rPr>
-        <w:t xml:space="preserve"> </w:t>
-      </w:r>
-      <w:proofErr w:type="spellStart"/>
-      <w:r>
-        <w:rPr>
-          <w:rFonts w:ascii="Helvetica" w:hAnsi="Helvetica" w:cs="Helvetica"/>
-          <w:color w:val="363636"/>
-          <w:sz w:val="21"/>
-          <w:szCs w:val="21"/>
-        </w:rPr>
-        <w:t>instalation</w:t>
-      </w:r>
-      <w:proofErr w:type="spellEnd"/>
-      <w:r>
-        <w:rPr>
-          <w:rFonts w:ascii="Helvetica" w:hAnsi="Helvetica" w:cs="Helvetica"/>
-          <w:color w:val="363636"/>
-          <w:sz w:val="21"/>
-          <w:szCs w:val="21"/>
-        </w:rPr>
-        <w:t xml:space="preserve"> near the top of the class, defined as a constant:</w:t>
+        <w:t>. You will see the version of your Laravel instalation near the top of the class, defined as a constant:</w:t>
       </w:r>
     </w:p>
     <w:tbl>
@@ -2481,21 +1514,7 @@
               <w:rPr>
                 <w:rStyle w:val="HTMLCode"/>
               </w:rPr>
-              <w:t xml:space="preserve">     * The </w:t>
-            </w:r>
-            <w:proofErr w:type="spellStart"/>
-            <w:r>
-              <w:rPr>
-                <w:rStyle w:val="HTMLCode"/>
-              </w:rPr>
-              <w:t>Laravel</w:t>
-            </w:r>
-            <w:proofErr w:type="spellEnd"/>
-            <w:r>
-              <w:rPr>
-                <w:rStyle w:val="HTMLCode"/>
-              </w:rPr>
-              <w:t xml:space="preserve"> framework version.</w:t>
+              <w:t>     * The Laravel framework version.</w:t>
             </w:r>
           </w:p>
           <w:p>
@@ -2511,21 +1530,7 @@
               <w:rPr>
                 <w:rStyle w:val="HTMLCode"/>
               </w:rPr>
-              <w:t>     * @</w:t>
-            </w:r>
-            <w:proofErr w:type="spellStart"/>
-            <w:r>
-              <w:rPr>
-                <w:rStyle w:val="HTMLCode"/>
-              </w:rPr>
-              <w:t>var</w:t>
-            </w:r>
-            <w:proofErr w:type="spellEnd"/>
-            <w:r>
-              <w:rPr>
-                <w:rStyle w:val="HTMLCode"/>
-              </w:rPr>
-              <w:t xml:space="preserve"> string</w:t>
+              <w:t>     * @var string</w:t>
             </w:r>
           </w:p>
           <w:p>
@@ -2569,15 +1574,7 @@
         <w:pStyle w:val="NormalWeb"/>
       </w:pPr>
       <w:r>
-        <w:t>Go to app/</w:t>
-      </w:r>
-      <w:proofErr w:type="spellStart"/>
-      <w:r>
-        <w:t>config</w:t>
-      </w:r>
-      <w:proofErr w:type="spellEnd"/>
-      <w:r>
-        <w:t xml:space="preserve">/app.php </w:t>
+        <w:t xml:space="preserve">Go to app/config/app.php </w:t>
       </w:r>
     </w:p>
     <w:p>
@@ -2604,22 +1601,13 @@
           <w:color w:val="FF0000"/>
         </w:rPr>
       </w:pPr>
-      <w:proofErr w:type="spellStart"/>
       <w:r>
         <w:rPr>
           <w:b/>
           <w:color w:val="FF0000"/>
         </w:rPr>
         <w:lastRenderedPageBreak/>
-        <w:t>php</w:t>
-      </w:r>
-      <w:proofErr w:type="spellEnd"/>
-      <w:r>
-        <w:rPr>
-          <w:b/>
-          <w:color w:val="FF0000"/>
-        </w:rPr>
-        <w:t xml:space="preserve">  artisan check</w:t>
+        <w:t>php  artisan check</w:t>
       </w:r>
     </w:p>
     <w:p/>
@@ -2641,21 +1629,7 @@
         <w:rPr>
           <w:color w:val="FF0000"/>
         </w:rPr>
-        <w:t xml:space="preserve">  [</w:t>
-      </w:r>
-      <w:proofErr w:type="spellStart"/>
-      <w:r>
-        <w:rPr>
-          <w:color w:val="FF0000"/>
-        </w:rPr>
-        <w:t>InvalidArgumentException</w:t>
-      </w:r>
-      <w:proofErr w:type="spellEnd"/>
-      <w:r>
-        <w:rPr>
-          <w:color w:val="FF0000"/>
-        </w:rPr>
-        <w:t>]</w:t>
+        <w:t xml:space="preserve">  [InvalidArgumentException]</w:t>
       </w:r>
     </w:p>
     <w:p>
@@ -2685,31 +1659,15 @@
         <w:rPr>
           <w:highlight w:val="yellow"/>
         </w:rPr>
-        <w:t>composer require way/</w:t>
-      </w:r>
-      <w:proofErr w:type="spellStart"/>
+        <w:t>composer require way/gener</w:t>
+      </w:r>
+    </w:p>
+    <w:p>
       <w:r>
         <w:rPr>
           <w:highlight w:val="yellow"/>
         </w:rPr>
-        <w:t>gener</w:t>
-      </w:r>
-      <w:proofErr w:type="spellEnd"/>
-    </w:p>
-    <w:p>
-      <w:proofErr w:type="spellStart"/>
-      <w:r>
-        <w:rPr>
-          <w:highlight w:val="yellow"/>
-        </w:rPr>
-        <w:t>ators</w:t>
-      </w:r>
-      <w:proofErr w:type="spellEnd"/>
-      <w:r>
-        <w:rPr>
-          <w:highlight w:val="yellow"/>
-        </w:rPr>
-        <w:t xml:space="preserve"> 2.*</w:t>
+        <w:t>ators 2.*</w:t>
       </w:r>
     </w:p>
     <w:p>
@@ -2718,13 +1676,8 @@
       </w:r>
     </w:p>
     <w:p>
-      <w:proofErr w:type="spellStart"/>
-      <w:r>
-        <w:t>ed</w:t>
-      </w:r>
-      <w:proofErr w:type="spellEnd"/>
-      <w:r>
-        <w:t xml:space="preserve"> to update it by running "C:\ProgramData\ComposerSetup\bin\composer.phar self-</w:t>
+      <w:r>
+        <w:t>ed to update it by running "C:\ProgramData\ComposerSetup\bin\composer.phar self-</w:t>
       </w:r>
     </w:p>
     <w:p>
@@ -2734,15 +1687,7 @@
     </w:p>
     <w:p>
       <w:r>
-        <w:t>./</w:t>
-      </w:r>
-      <w:proofErr w:type="spellStart"/>
-      <w:r>
-        <w:t>composer.json</w:t>
-      </w:r>
-      <w:proofErr w:type="spellEnd"/>
-      <w:r>
-        <w:t xml:space="preserve"> has been updated</w:t>
+        <w:t>./composer.json has been updated</w:t>
       </w:r>
     </w:p>
     <w:p/>
@@ -2773,82 +1718,28 @@
         <w:rPr>
           <w:highlight w:val="yellow"/>
         </w:rPr>
-        <w:t xml:space="preserve">php artisan </w:t>
-      </w:r>
-      <w:proofErr w:type="spellStart"/>
+        <w:t>php artisan generate:migra</w:t>
+      </w:r>
+    </w:p>
+    <w:p>
       <w:r>
         <w:rPr>
           <w:highlight w:val="yellow"/>
         </w:rPr>
-        <w:t>generate:migra</w:t>
-      </w:r>
-      <w:proofErr w:type="spellEnd"/>
-    </w:p>
-    <w:p>
-      <w:proofErr w:type="spellStart"/>
-      <w:r>
-        <w:rPr>
-          <w:highlight w:val="yellow"/>
-        </w:rPr>
-        <w:t>tion</w:t>
-      </w:r>
-      <w:proofErr w:type="spellEnd"/>
-      <w:r>
-        <w:rPr>
-          <w:highlight w:val="yellow"/>
-        </w:rPr>
-        <w:t xml:space="preserve"> </w:t>
-      </w:r>
-      <w:proofErr w:type="spellStart"/>
-      <w:r>
-        <w:rPr>
-          <w:highlight w:val="yellow"/>
-        </w:rPr>
-        <w:t>create_user_table</w:t>
-      </w:r>
-      <w:proofErr w:type="spellEnd"/>
-      <w:r>
-        <w:rPr>
-          <w:highlight w:val="yellow"/>
-        </w:rPr>
-        <w:t xml:space="preserve"> </w:t>
-      </w:r>
-      <w:proofErr w:type="spellStart"/>
-      <w:r>
-        <w:rPr>
-          <w:highlight w:val="yellow"/>
-        </w:rPr>
-        <w:t>username:string</w:t>
-      </w:r>
-      <w:proofErr w:type="spellEnd"/>
-      <w:r>
-        <w:rPr>
-          <w:highlight w:val="yellow"/>
-        </w:rPr>
-        <w:t xml:space="preserve"> </w:t>
-      </w:r>
-      <w:proofErr w:type="spellStart"/>
-      <w:r>
-        <w:rPr>
-          <w:highlight w:val="yellow"/>
-        </w:rPr>
-        <w:t>email:string</w:t>
-      </w:r>
-      <w:proofErr w:type="spellEnd"/>
-      <w:r>
-        <w:rPr>
-          <w:highlight w:val="yellow"/>
-        </w:rPr>
-        <w:t xml:space="preserve"> </w:t>
-      </w:r>
-      <w:proofErr w:type="spellStart"/>
-      <w:r>
-        <w:rPr>
-          <w:highlight w:val="yellow"/>
-        </w:rPr>
-        <w:t>password:string</w:t>
-      </w:r>
-      <w:proofErr w:type="spellEnd"/>
+        <w:t>tion create_user_table username:string email:string password:string</w:t>
+      </w:r>
+    </w:p>
+    <w:p/>
+    <w:p>
+      <w:r>
+        <w:t>=======================</w:t>
+      </w:r>
+    </w:p>
+    <w:p/>
+    <w:p>
+      <w:r>
+        <w:t>Edited on 25-12-2014 at 11 am</w:t>
+      </w:r>
     </w:p>
     <w:p/>
     <w:sectPr>
